--- a/Exercicio Ebac.docx
+++ b/Exercicio Ebac.docx
@@ -239,19 +239,8 @@
           <w:sz w:val="24"/>
           <w:szCs w:val="24"/>
         </w:rPr>
-        <w:t xml:space="preserve"> </w:t>
-      </w:r>
-      <w:proofErr w:type="spellStart"/>
-      <w:r>
-        <w:rPr>
-          <w:rFonts w:ascii="Arial" w:eastAsia="Arial" w:hAnsi="Arial" w:cs="Arial"/>
-          <w:color w:val="000000" w:themeColor="text1"/>
-          <w:sz w:val="24"/>
-          <w:szCs w:val="24"/>
-        </w:rPr>
-        <w:t>Court</w:t>
-      </w:r>
-      <w:proofErr w:type="spellEnd"/>
+        <w:t xml:space="preserve"> Court</w:t>
+      </w:r>
     </w:p>
     <w:p>
       <w:pPr>
@@ -279,19 +268,8 @@
           <w:sz w:val="24"/>
           <w:szCs w:val="24"/>
         </w:rPr>
-        <w:t xml:space="preserve">: Cabo Frio - </w:t>
-      </w:r>
-      <w:proofErr w:type="spellStart"/>
-      <w:r>
-        <w:rPr>
-          <w:rFonts w:ascii="Arial" w:eastAsia="Arial" w:hAnsi="Arial" w:cs="Arial"/>
-          <w:color w:val="000000" w:themeColor="text1"/>
-          <w:sz w:val="24"/>
-          <w:szCs w:val="24"/>
-        </w:rPr>
-        <w:t>Rj</w:t>
-      </w:r>
-      <w:proofErr w:type="spellEnd"/>
+        <w:t>: Cabo Frio - Rj</w:t>
+      </w:r>
     </w:p>
     <w:p>
       <w:pPr>
@@ -387,7 +365,43 @@
           <w:sz w:val="24"/>
           <w:szCs w:val="24"/>
         </w:rPr>
-        <w:t>Meu projeto vai analisar a minha experiencia com tênis da Adidas Gran</w:t>
+        <w:t xml:space="preserve">Meu projeto </w:t>
+      </w:r>
+      <w:r>
+        <w:rPr>
+          <w:rFonts w:ascii="Arial" w:eastAsia="Arial" w:hAnsi="Arial" w:cs="Arial"/>
+          <w:color w:val="000000" w:themeColor="text1"/>
+          <w:sz w:val="24"/>
+          <w:szCs w:val="24"/>
+        </w:rPr>
+        <w:t>é</w:t>
+      </w:r>
+      <w:r>
+        <w:rPr>
+          <w:rFonts w:ascii="Arial" w:eastAsia="Arial" w:hAnsi="Arial" w:cs="Arial"/>
+          <w:color w:val="000000" w:themeColor="text1"/>
+          <w:sz w:val="24"/>
+          <w:szCs w:val="24"/>
+        </w:rPr>
+        <w:t xml:space="preserve"> </w:t>
+      </w:r>
+      <w:r>
+        <w:rPr>
+          <w:rFonts w:ascii="Arial" w:eastAsia="Arial" w:hAnsi="Arial" w:cs="Arial"/>
+          <w:color w:val="000000" w:themeColor="text1"/>
+          <w:sz w:val="24"/>
+          <w:szCs w:val="24"/>
+        </w:rPr>
+        <w:t>uma análise</w:t>
+      </w:r>
+      <w:r>
+        <w:rPr>
+          <w:rFonts w:ascii="Arial" w:eastAsia="Arial" w:hAnsi="Arial" w:cs="Arial"/>
+          <w:color w:val="000000" w:themeColor="text1"/>
+          <w:sz w:val="24"/>
+          <w:szCs w:val="24"/>
+        </w:rPr>
+        <w:t xml:space="preserve"> </w:t>
       </w:r>
       <w:r>
         <w:rPr>
@@ -405,27 +419,25 @@
           <w:sz w:val="24"/>
           <w:szCs w:val="24"/>
         </w:rPr>
-        <w:t xml:space="preserve"> </w:t>
-      </w:r>
-      <w:proofErr w:type="spellStart"/>
-      <w:r>
-        <w:rPr>
-          <w:rFonts w:ascii="Arial" w:eastAsia="Arial" w:hAnsi="Arial" w:cs="Arial"/>
-          <w:color w:val="000000" w:themeColor="text1"/>
-          <w:sz w:val="24"/>
-          <w:szCs w:val="24"/>
-        </w:rPr>
-        <w:t>Court</w:t>
-      </w:r>
-      <w:proofErr w:type="spellEnd"/>
-      <w:r>
-        <w:rPr>
-          <w:rFonts w:ascii="Arial" w:eastAsia="Arial" w:hAnsi="Arial" w:cs="Arial"/>
-          <w:color w:val="000000" w:themeColor="text1"/>
-          <w:sz w:val="24"/>
-          <w:szCs w:val="24"/>
-        </w:rPr>
-        <w:t>, cujo utilizo por 3 meses.</w:t>
+        <w:t>a minha experiencia com tênis da Adidas Gran</w:t>
+      </w:r>
+      <w:r>
+        <w:rPr>
+          <w:rFonts w:ascii="Arial" w:eastAsia="Arial" w:hAnsi="Arial" w:cs="Arial"/>
+          <w:color w:val="000000" w:themeColor="text1"/>
+          <w:sz w:val="24"/>
+          <w:szCs w:val="24"/>
+        </w:rPr>
+        <w:t>d</w:t>
+      </w:r>
+      <w:r>
+        <w:rPr>
+          <w:rFonts w:ascii="Arial" w:eastAsia="Arial" w:hAnsi="Arial" w:cs="Arial"/>
+          <w:color w:val="000000" w:themeColor="text1"/>
+          <w:sz w:val="24"/>
+          <w:szCs w:val="24"/>
+        </w:rPr>
+        <w:t xml:space="preserve"> Court, cujo utilizo por 3 meses.</w:t>
       </w:r>
     </w:p>
     <w:p>
@@ -476,25 +488,7 @@
           <w:sz w:val="24"/>
           <w:szCs w:val="24"/>
         </w:rPr>
-        <w:t xml:space="preserve">Este é um tênis Adidas modelo Grand </w:t>
-      </w:r>
-      <w:proofErr w:type="spellStart"/>
-      <w:r>
-        <w:rPr>
-          <w:rFonts w:ascii="Arial" w:hAnsi="Arial" w:cs="Arial"/>
-          <w:sz w:val="24"/>
-          <w:szCs w:val="24"/>
-        </w:rPr>
-        <w:t>Court</w:t>
-      </w:r>
-      <w:proofErr w:type="spellEnd"/>
-      <w:r>
-        <w:rPr>
-          <w:rFonts w:ascii="Arial" w:hAnsi="Arial" w:cs="Arial"/>
-          <w:sz w:val="24"/>
-          <w:szCs w:val="24"/>
-        </w:rPr>
-        <w:t>, número 42, estilo casual. Com um designe oferece versatilidade ao combinar com várias peças, tanto sociais como esportivas.</w:t>
+        <w:t>Este é um tênis Adidas modelo Grand Court, número 42, estilo casual. Com um designe oferece versatilidade ao combinar com várias peças, tanto sociais como esportivas.</w:t>
       </w:r>
     </w:p>
     <w:p/>
@@ -616,7 +610,17 @@
                 <w:sz w:val="24"/>
                 <w:szCs w:val="24"/>
               </w:rPr>
-              <w:t>Nome do produto :</w:t>
+              <w:t xml:space="preserve">Nome do </w:t>
+            </w:r>
+            <w:r>
+              <w:rPr>
+                <w:rFonts w:ascii="Arial" w:eastAsia="Arial" w:hAnsi="Arial" w:cs="Arial"/>
+                <w:b/>
+                <w:color w:val="000000" w:themeColor="text1"/>
+                <w:sz w:val="24"/>
+                <w:szCs w:val="24"/>
+              </w:rPr>
+              <w:t>produto:</w:t>
             </w:r>
           </w:p>
         </w:tc>
@@ -684,20 +688,8 @@
                 <w:sz w:val="24"/>
                 <w:szCs w:val="24"/>
               </w:rPr>
-              <w:t xml:space="preserve"> </w:t>
+              <w:t xml:space="preserve"> Court</w:t>
             </w:r>
-            <w:proofErr w:type="spellStart"/>
-            <w:r>
-              <w:rPr>
-                <w:rFonts w:ascii="Arial" w:eastAsia="Arial" w:hAnsi="Arial" w:cs="Arial"/>
-                <w:bCs/>
-                <w:color w:val="000000" w:themeColor="text1"/>
-                <w:sz w:val="24"/>
-                <w:szCs w:val="24"/>
-              </w:rPr>
-              <w:t>Court</w:t>
-            </w:r>
-            <w:proofErr w:type="spellEnd"/>
           </w:p>
         </w:tc>
       </w:tr>
@@ -1610,7 +1602,23 @@
                 <w:sz w:val="24"/>
                 <w:szCs w:val="24"/>
               </w:rPr>
-              <w:t>O tênis tem materiais de qualidade além de ser muito bem construído as costuras oferecem resistência aparamente muito bem reforçadas. Por ser um modelo casual deve durar bastante um vez que não será exigido tanto como um tênis esportivo.</w:t>
+              <w:t xml:space="preserve">O tênis tem materiais de qualidade além de ser muito bem construído as costuras oferecem resistência aparamente muito bem reforçadas. Por ser um modelo casual deve durar bastante </w:t>
+            </w:r>
+            <w:r>
+              <w:rPr>
+                <w:rFonts w:ascii="Arial" w:hAnsi="Arial" w:cs="Arial"/>
+                <w:sz w:val="24"/>
+                <w:szCs w:val="24"/>
+              </w:rPr>
+              <w:t>uma vez</w:t>
+            </w:r>
+            <w:r>
+              <w:rPr>
+                <w:rFonts w:ascii="Arial" w:hAnsi="Arial" w:cs="Arial"/>
+                <w:sz w:val="24"/>
+                <w:szCs w:val="24"/>
+              </w:rPr>
+              <w:t xml:space="preserve"> que não será exigido tanto como um tênis esportivo.</w:t>
             </w:r>
           </w:p>
           <w:p>
@@ -1649,39 +1657,93 @@
     </w:tbl>
     <w:p>
       <w:pPr>
-        <w:spacing w:line="360" w:lineRule="auto"/>
-        <w:jc w:val="both"/>
-        <w:rPr>
-          <w:rFonts w:ascii="Arial" w:hAnsi="Arial" w:cs="Arial"/>
-          <w:color w:val="000000" w:themeColor="text1"/>
-          <w:sz w:val="24"/>
-          <w:szCs w:val="24"/>
-        </w:rPr>
-      </w:pPr>
-    </w:p>
-    <w:p>
-      <w:pPr>
-        <w:spacing w:line="360" w:lineRule="auto"/>
-        <w:jc w:val="both"/>
-        <w:rPr>
-          <w:rFonts w:ascii="Arial" w:hAnsi="Arial" w:cs="Arial"/>
-          <w:color w:val="000000" w:themeColor="text1"/>
-        </w:rPr>
-      </w:pPr>
-    </w:p>
-    <w:p>
-      <w:pPr>
         <w:pStyle w:val="Ttulo2"/>
         <w:numPr>
           <w:ilvl w:val="0"/>
           <w:numId w:val="0"/>
         </w:numPr>
       </w:pPr>
-      <w:bookmarkStart w:id="4" w:name="_Toc73287565"/>
-      <w:r>
-        <w:t>Onde encontrar</w:t>
+      <w:bookmarkStart w:id="4" w:name="_Toc73287563"/>
+    </w:p>
+    <w:p>
+      <w:pPr>
+        <w:pStyle w:val="Ttulo2"/>
+        <w:numPr>
+          <w:ilvl w:val="0"/>
+          <w:numId w:val="0"/>
+        </w:numPr>
+      </w:pPr>
+      <w:r>
+        <w:t>Relatório</w:t>
       </w:r>
       <w:bookmarkEnd w:id="4"/>
+    </w:p>
+    <w:p>
+      <w:pPr>
+        <w:rPr>
+          <w:rFonts w:ascii="Arial" w:hAnsi="Arial" w:cs="Arial"/>
+          <w:sz w:val="24"/>
+          <w:szCs w:val="24"/>
+        </w:rPr>
+      </w:pPr>
+      <w:r>
+        <w:rPr>
+          <w:rFonts w:ascii="Arial" w:hAnsi="Arial" w:cs="Arial"/>
+          <w:sz w:val="24"/>
+          <w:szCs w:val="24"/>
+        </w:rPr>
+        <w:t>O Adidas Grand Court é um tênis que tem me agradado bastante. Uso ele com uma certa frequênci</w:t>
+      </w:r>
+      <w:r>
+        <w:rPr>
+          <w:rFonts w:ascii="Arial" w:hAnsi="Arial" w:cs="Arial"/>
+          <w:sz w:val="24"/>
+          <w:szCs w:val="24"/>
+        </w:rPr>
+        <w:t>a, por combinar com diversos estilo, por exemplo: esporte fino, um estilo mais esportivo e para trabalho também</w:t>
+      </w:r>
+      <w:r>
+        <w:rPr>
+          <w:rFonts w:ascii="Arial" w:hAnsi="Arial" w:cs="Arial"/>
+          <w:sz w:val="24"/>
+          <w:szCs w:val="24"/>
+        </w:rPr>
+        <w:t xml:space="preserve">. Comprei por um preço acessível, um ótimo custo </w:t>
+      </w:r>
+      <w:r>
+        <w:rPr>
+          <w:rFonts w:ascii="Arial" w:hAnsi="Arial" w:cs="Arial"/>
+          <w:sz w:val="24"/>
+          <w:szCs w:val="24"/>
+        </w:rPr>
+        <w:t>benefício</w:t>
+      </w:r>
+      <w:r>
+        <w:rPr>
+          <w:rFonts w:ascii="Arial" w:hAnsi="Arial" w:cs="Arial"/>
+          <w:sz w:val="24"/>
+          <w:szCs w:val="24"/>
+        </w:rPr>
+        <w:t>.</w:t>
+      </w:r>
+    </w:p>
+    <w:p>
+      <w:pPr>
+        <w:pStyle w:val="Ttulo2"/>
+        <w:numPr>
+          <w:ilvl w:val="0"/>
+          <w:numId w:val="0"/>
+        </w:numPr>
+      </w:pPr>
+      <w:bookmarkStart w:id="5" w:name="_Toc73287564"/>
+      <w:bookmarkStart w:id="6" w:name="_Toc73287565"/>
+      <w:r>
+        <w:t>Evidências</w:t>
+      </w:r>
+      <w:bookmarkEnd w:id="5"/>
+      <w:r>
+        <w:t xml:space="preserve"> </w:t>
+      </w:r>
     </w:p>
     <w:p>
       <w:pPr>
@@ -1701,6 +1763,223 @@
           <w:sz w:val="24"/>
           <w:szCs w:val="24"/>
         </w:rPr>
+        <w:t>Tênis Adidas Grand Court, constru</w:t>
+      </w:r>
+      <w:r>
+        <w:rPr>
+          <w:rFonts w:ascii="Arial" w:hAnsi="Arial" w:cs="Arial"/>
+          <w:color w:val="000000" w:themeColor="text1"/>
+          <w:sz w:val="24"/>
+          <w:szCs w:val="24"/>
+        </w:rPr>
+        <w:t>í</w:t>
+      </w:r>
+      <w:r>
+        <w:rPr>
+          <w:rFonts w:ascii="Arial" w:hAnsi="Arial" w:cs="Arial"/>
+          <w:color w:val="000000" w:themeColor="text1"/>
+          <w:sz w:val="24"/>
+          <w:szCs w:val="24"/>
+        </w:rPr>
+        <w:t>do de</w:t>
+      </w:r>
+      <w:r>
+        <w:rPr>
+          <w:rFonts w:ascii="Arial" w:hAnsi="Arial" w:cs="Arial"/>
+          <w:color w:val="000000" w:themeColor="text1"/>
+          <w:sz w:val="24"/>
+          <w:szCs w:val="24"/>
+        </w:rPr>
+        <w:t xml:space="preserve"> couro sintético, borracha, e acolchoado por dentro</w:t>
+      </w:r>
+      <w:r>
+        <w:rPr>
+          <w:rFonts w:ascii="Arial" w:hAnsi="Arial" w:cs="Arial"/>
+          <w:color w:val="000000" w:themeColor="text1"/>
+          <w:sz w:val="24"/>
+          <w:szCs w:val="24"/>
+        </w:rPr>
+        <w:t>, a</w:t>
+      </w:r>
+      <w:r>
+        <w:rPr>
+          <w:rFonts w:ascii="Arial" w:hAnsi="Arial" w:cs="Arial"/>
+          <w:color w:val="000000" w:themeColor="text1"/>
+          <w:sz w:val="24"/>
+          <w:szCs w:val="24"/>
+        </w:rPr>
+        <w:t>present</w:t>
+      </w:r>
+      <w:r>
+        <w:rPr>
+          <w:rFonts w:ascii="Arial" w:hAnsi="Arial" w:cs="Arial"/>
+          <w:color w:val="000000" w:themeColor="text1"/>
+          <w:sz w:val="24"/>
+          <w:szCs w:val="24"/>
+        </w:rPr>
+        <w:t>a</w:t>
+      </w:r>
+      <w:r>
+        <w:rPr>
+          <w:rFonts w:ascii="Arial" w:hAnsi="Arial" w:cs="Arial"/>
+          <w:color w:val="000000" w:themeColor="text1"/>
+          <w:sz w:val="24"/>
+          <w:szCs w:val="24"/>
+        </w:rPr>
+        <w:t xml:space="preserve"> uma</w:t>
+      </w:r>
+      <w:r>
+        <w:rPr>
+          <w:rFonts w:ascii="Arial" w:hAnsi="Arial" w:cs="Arial"/>
+          <w:color w:val="000000" w:themeColor="text1"/>
+          <w:sz w:val="24"/>
+          <w:szCs w:val="24"/>
+        </w:rPr>
+        <w:t xml:space="preserve"> boa matéria prima além do</w:t>
+      </w:r>
+      <w:r>
+        <w:rPr>
+          <w:rFonts w:ascii="Arial" w:hAnsi="Arial" w:cs="Arial"/>
+          <w:color w:val="000000" w:themeColor="text1"/>
+          <w:sz w:val="24"/>
+          <w:szCs w:val="24"/>
+        </w:rPr>
+        <w:t xml:space="preserve"> conforto, um bom designer</w:t>
+      </w:r>
+      <w:r>
+        <w:rPr>
+          <w:rFonts w:ascii="Arial" w:hAnsi="Arial" w:cs="Arial"/>
+          <w:color w:val="000000" w:themeColor="text1"/>
+          <w:sz w:val="24"/>
+          <w:szCs w:val="24"/>
+        </w:rPr>
+        <w:t>,</w:t>
+      </w:r>
+      <w:r>
+        <w:rPr>
+          <w:rFonts w:ascii="Arial" w:hAnsi="Arial" w:cs="Arial"/>
+          <w:color w:val="000000" w:themeColor="text1"/>
+          <w:sz w:val="24"/>
+          <w:szCs w:val="24"/>
+        </w:rPr>
+        <w:t xml:space="preserve"> muito estilo e versatilidade. </w:t>
+      </w:r>
+    </w:p>
+    <w:p>
+      <w:pPr>
+        <w:spacing w:line="360" w:lineRule="auto"/>
+        <w:jc w:val="both"/>
+        <w:rPr>
+          <w:rFonts w:ascii="Arial" w:hAnsi="Arial" w:cs="Arial"/>
+          <w:color w:val="000000" w:themeColor="text1"/>
+          <w:sz w:val="24"/>
+          <w:szCs w:val="24"/>
+        </w:rPr>
+      </w:pPr>
+    </w:p>
+    <w:p>
+      <w:pPr>
+        <w:pStyle w:val="Ttulo2"/>
+        <w:numPr>
+          <w:ilvl w:val="0"/>
+          <w:numId w:val="0"/>
+        </w:numPr>
+      </w:pPr>
+    </w:p>
+    <w:p>
+      <w:pPr>
+        <w:pStyle w:val="Ttulo2"/>
+        <w:numPr>
+          <w:ilvl w:val="0"/>
+          <w:numId w:val="0"/>
+        </w:numPr>
+      </w:pPr>
+      <w:r>
+        <w:rPr>
+          <w:noProof/>
+        </w:rPr>
+        <w:drawing>
+          <wp:inline distT="0" distB="0" distL="0" distR="0" wp14:anchorId="6FC90401" wp14:editId="79B3BAEA">
+            <wp:extent cx="2366978" cy="1724025"/>
+            <wp:effectExtent l="0" t="0" r="0" b="0"/>
+            <wp:docPr id="4" name="Imagem 4" descr="Tênis Adidas Feminino Casual Grand Court com o Melhor Preço é no Zoom"/>
+            <wp:cNvGraphicFramePr>
+              <a:graphicFrameLocks xmlns:a="http://schemas.openxmlformats.org/drawingml/2006/main" noChangeAspect="1"/>
+            </wp:cNvGraphicFramePr>
+            <a:graphic xmlns:a="http://schemas.openxmlformats.org/drawingml/2006/main">
+              <a:graphicData uri="http://schemas.openxmlformats.org/drawingml/2006/picture">
+                <pic:pic xmlns:pic="http://schemas.openxmlformats.org/drawingml/2006/picture">
+                  <pic:nvPicPr>
+                    <pic:cNvPr id="0" name="Picture 1" descr="Tênis Adidas Feminino Casual Grand Court com o Melhor Preço é no Zoom"/>
+                    <pic:cNvPicPr>
+                      <a:picLocks noChangeAspect="1" noChangeArrowheads="1"/>
+                    </pic:cNvPicPr>
+                  </pic:nvPicPr>
+                  <pic:blipFill>
+                    <a:blip r:embed="rId7" cstate="print">
+                      <a:extLst>
+                        <a:ext uri="{28A0092B-C50C-407E-A947-70E740481C1C}">
+                          <a14:useLocalDpi xmlns:a14="http://schemas.microsoft.com/office/drawing/2010/main" val="0"/>
+                        </a:ext>
+                      </a:extLst>
+                    </a:blip>
+                    <a:srcRect/>
+                    <a:stretch>
+                      <a:fillRect/>
+                    </a:stretch>
+                  </pic:blipFill>
+                  <pic:spPr bwMode="auto">
+                    <a:xfrm>
+                      <a:off x="0" y="0"/>
+                      <a:ext cx="2371299" cy="1727172"/>
+                    </a:xfrm>
+                    <a:prstGeom prst="rect">
+                      <a:avLst/>
+                    </a:prstGeom>
+                    <a:noFill/>
+                    <a:ln>
+                      <a:noFill/>
+                    </a:ln>
+                  </pic:spPr>
+                </pic:pic>
+              </a:graphicData>
+            </a:graphic>
+          </wp:inline>
+        </w:drawing>
+      </w:r>
+    </w:p>
+    <w:p>
+      <w:pPr>
+        <w:pStyle w:val="Ttulo2"/>
+        <w:numPr>
+          <w:ilvl w:val="0"/>
+          <w:numId w:val="0"/>
+        </w:numPr>
+      </w:pPr>
+      <w:r>
+        <w:lastRenderedPageBreak/>
+        <w:t>Onde encontrar</w:t>
+      </w:r>
+      <w:bookmarkEnd w:id="6"/>
+    </w:p>
+    <w:p>
+      <w:pPr>
+        <w:spacing w:line="360" w:lineRule="auto"/>
+        <w:jc w:val="both"/>
+        <w:rPr>
+          <w:rFonts w:ascii="Arial" w:hAnsi="Arial" w:cs="Arial"/>
+          <w:color w:val="000000" w:themeColor="text1"/>
+          <w:sz w:val="24"/>
+          <w:szCs w:val="24"/>
+        </w:rPr>
+      </w:pPr>
+      <w:r>
+        <w:rPr>
+          <w:rFonts w:ascii="Arial" w:hAnsi="Arial" w:cs="Arial"/>
+          <w:color w:val="000000" w:themeColor="text1"/>
+          <w:sz w:val="24"/>
+          <w:szCs w:val="24"/>
+        </w:rPr>
         <w:t>O Produto citado pode ser encontrado facilmente no site da Adidas :</w:t>
       </w:r>
       <w:r>
@@ -1710,67 +1989,7 @@
           <w:sz w:val="24"/>
           <w:szCs w:val="24"/>
         </w:rPr>
-        <w:t>www.adidas.com.br/</w:t>
-      </w:r>
-      <w:proofErr w:type="spellStart"/>
-      <w:r>
-        <w:rPr>
-          <w:rFonts w:ascii="Arial" w:hAnsi="Arial" w:cs="Arial"/>
-          <w:color w:val="000000" w:themeColor="text1"/>
-          <w:sz w:val="24"/>
-          <w:szCs w:val="24"/>
-        </w:rPr>
-        <w:t>tenis</w:t>
-      </w:r>
-      <w:proofErr w:type="spellEnd"/>
-      <w:r>
-        <w:rPr>
-          <w:rFonts w:ascii="Arial" w:hAnsi="Arial" w:cs="Arial"/>
-          <w:color w:val="000000" w:themeColor="text1"/>
-          <w:sz w:val="24"/>
-          <w:szCs w:val="24"/>
-        </w:rPr>
-        <w:t>-</w:t>
-      </w:r>
-      <w:proofErr w:type="spellStart"/>
-      <w:r>
-        <w:rPr>
-          <w:rFonts w:ascii="Arial" w:hAnsi="Arial" w:cs="Arial"/>
-          <w:color w:val="000000" w:themeColor="text1"/>
-          <w:sz w:val="24"/>
-          <w:szCs w:val="24"/>
-        </w:rPr>
-        <w:t>grand</w:t>
-      </w:r>
-      <w:proofErr w:type="spellEnd"/>
-      <w:r>
-        <w:rPr>
-          <w:rFonts w:ascii="Arial" w:hAnsi="Arial" w:cs="Arial"/>
-          <w:color w:val="000000" w:themeColor="text1"/>
-          <w:sz w:val="24"/>
-          <w:szCs w:val="24"/>
-        </w:rPr>
-        <w:t>-</w:t>
-      </w:r>
-      <w:proofErr w:type="spellStart"/>
-      <w:r>
-        <w:rPr>
-          <w:rFonts w:ascii="Arial" w:hAnsi="Arial" w:cs="Arial"/>
-          <w:color w:val="000000" w:themeColor="text1"/>
-          <w:sz w:val="24"/>
-          <w:szCs w:val="24"/>
-        </w:rPr>
-        <w:t>court</w:t>
-      </w:r>
-      <w:proofErr w:type="spellEnd"/>
-      <w:r>
-        <w:rPr>
-          <w:rFonts w:ascii="Arial" w:hAnsi="Arial" w:cs="Arial"/>
-          <w:color w:val="000000" w:themeColor="text1"/>
-          <w:sz w:val="24"/>
-          <w:szCs w:val="24"/>
-        </w:rPr>
-        <w:t>-alpha/GX8166.html</w:t>
+        <w:t>www.adidas.com.br/tenis-grand-court-alpha/GX8166.html</w:t>
       </w:r>
     </w:p>
     <w:p>
@@ -1793,11 +2012,20 @@
           <w:numId w:val="0"/>
         </w:numPr>
       </w:pPr>
-      <w:bookmarkStart w:id="5" w:name="_Toc73287566"/>
+      <w:bookmarkStart w:id="7" w:name="_Toc73287566"/>
+    </w:p>
+    <w:p>
+      <w:pPr>
+        <w:pStyle w:val="Ttulo1"/>
+        <w:numPr>
+          <w:ilvl w:val="0"/>
+          <w:numId w:val="0"/>
+        </w:numPr>
+      </w:pPr>
       <w:r>
         <w:t>CONCLUSÃO</w:t>
       </w:r>
-      <w:bookmarkEnd w:id="5"/>
+      <w:bookmarkEnd w:id="7"/>
     </w:p>
     <w:p>
       <w:pPr>
@@ -1813,8 +2041,153 @@
           <w:sz w:val="24"/>
           <w:szCs w:val="24"/>
         </w:rPr>
-        <w:t>Este é um ótimo tênis para quem procura um tênis que combine facilmente com qualquer estilo de roupa, tanto os mais casuais aos mais esportivos ou até mesmo social. Oferece conforto se for utilizado apenas eventualmente, por exemplo: festa da empresa, aniversario, cultos e etc. Não indicaria para passeio em parques, passeio no shopping, esportes e corrida e caminhada.</w:t>
-      </w:r>
+        <w:t xml:space="preserve">Este é um ótimo tênis para quem procura um tênis que combine facilmente com qualquer estilo de roupa, tanto os mais casuais aos mais esportivos ou até </w:t>
+      </w:r>
+    </w:p>
+    <w:p>
+      <w:pPr>
+        <w:rPr>
+          <w:rFonts w:ascii="Arial" w:hAnsi="Arial" w:cs="Arial"/>
+          <w:sz w:val="24"/>
+          <w:szCs w:val="24"/>
+        </w:rPr>
+      </w:pPr>
+      <w:r>
+        <w:rPr>
+          <w:rFonts w:ascii="Arial" w:hAnsi="Arial" w:cs="Arial"/>
+          <w:sz w:val="24"/>
+          <w:szCs w:val="24"/>
+        </w:rPr>
+        <w:t>mesmo social. Oferece conforto se for utilizado apenas eventualmente, por exemplo: festa da empresa, aniversario, cultos e etc. Não indicaria para passeio em parques, passeio no shopping, esportes e corrida e caminhada.</w:t>
+      </w:r>
+    </w:p>
+    <w:p>
+      <w:pPr>
+        <w:rPr>
+          <w:rFonts w:ascii="Arial" w:hAnsi="Arial" w:cs="Arial"/>
+          <w:sz w:val="24"/>
+          <w:szCs w:val="24"/>
+        </w:rPr>
+      </w:pPr>
+    </w:p>
+    <w:p>
+      <w:pPr>
+        <w:pStyle w:val="Ttulo1"/>
+        <w:numPr>
+          <w:ilvl w:val="0"/>
+          <w:numId w:val="0"/>
+        </w:numPr>
+      </w:pPr>
+      <w:bookmarkStart w:id="8" w:name="_Toc73287567"/>
+      <w:r>
+        <w:t>REFERÊNCIAS BIBLIOGRÁFICAS</w:t>
+      </w:r>
+      <w:bookmarkEnd w:id="8"/>
+      <w:r>
+        <w:t xml:space="preserve"> </w:t>
+      </w:r>
+    </w:p>
+    <w:p>
+      <w:pPr>
+        <w:spacing w:line="360" w:lineRule="auto"/>
+        <w:jc w:val="both"/>
+        <w:rPr>
+          <w:rFonts w:ascii="Arial" w:eastAsia="Arial" w:hAnsi="Arial" w:cs="Arial"/>
+          <w:color w:val="000000" w:themeColor="text1"/>
+          <w:sz w:val="24"/>
+          <w:szCs w:val="24"/>
+        </w:rPr>
+      </w:pPr>
+      <w:r>
+        <w:rPr>
+          <w:rFonts w:ascii="Arial" w:eastAsia="Arial" w:hAnsi="Arial" w:cs="Arial"/>
+          <w:color w:val="000000" w:themeColor="text1"/>
+          <w:sz w:val="24"/>
+          <w:szCs w:val="24"/>
+          <w:highlight w:val="yellow"/>
+        </w:rPr>
+        <w:t>Regras ABNT</w:t>
+      </w:r>
+      <w:r>
+        <w:rPr>
+          <w:rFonts w:ascii="Arial" w:eastAsia="Arial" w:hAnsi="Arial" w:cs="Arial"/>
+          <w:color w:val="000000" w:themeColor="text1"/>
+          <w:sz w:val="24"/>
+          <w:szCs w:val="24"/>
+        </w:rPr>
+        <w:t xml:space="preserve"> </w:t>
+      </w:r>
+    </w:p>
+    <w:p>
+      <w:pPr>
+        <w:spacing w:line="360" w:lineRule="auto"/>
+        <w:jc w:val="both"/>
+        <w:rPr>
+          <w:rFonts w:ascii="Arial" w:eastAsia="Arial" w:hAnsi="Arial" w:cs="Arial"/>
+          <w:color w:val="000000" w:themeColor="text1"/>
+          <w:sz w:val="24"/>
+          <w:szCs w:val="24"/>
+        </w:rPr>
+      </w:pPr>
+      <w:r>
+        <w:rPr>
+          <w:rFonts w:ascii="Arial" w:eastAsia="Arial" w:hAnsi="Arial" w:cs="Arial"/>
+          <w:color w:val="000000" w:themeColor="text1"/>
+          <w:sz w:val="24"/>
+          <w:szCs w:val="24"/>
+        </w:rPr>
+        <w:t>Matheus Gonçalves Dos Santos Silva</w:t>
+      </w:r>
+    </w:p>
+    <w:p>
+      <w:pPr>
+        <w:spacing w:line="360" w:lineRule="auto"/>
+        <w:jc w:val="both"/>
+        <w:rPr>
+          <w:rFonts w:ascii="Arial" w:eastAsia="Arial" w:hAnsi="Arial" w:cs="Arial"/>
+          <w:color w:val="000000" w:themeColor="text1"/>
+          <w:sz w:val="24"/>
+          <w:szCs w:val="24"/>
+        </w:rPr>
+      </w:pPr>
+      <w:r>
+        <w:rPr>
+          <w:rFonts w:ascii="Arial" w:eastAsia="Arial" w:hAnsi="Arial" w:cs="Arial"/>
+          <w:color w:val="000000" w:themeColor="text1"/>
+          <w:sz w:val="24"/>
+          <w:szCs w:val="24"/>
+        </w:rPr>
+        <w:t>Cabo Frio Rj</w:t>
+      </w:r>
+    </w:p>
+    <w:p>
+      <w:pPr>
+        <w:spacing w:line="360" w:lineRule="auto"/>
+        <w:rPr>
+          <w:rFonts w:ascii="Arial" w:eastAsia="Arial" w:hAnsi="Arial" w:cs="Arial"/>
+          <w:color w:val="000000" w:themeColor="text1"/>
+          <w:sz w:val="24"/>
+          <w:szCs w:val="24"/>
+        </w:rPr>
+      </w:pPr>
+      <w:r>
+        <w:rPr>
+          <w:rFonts w:ascii="Arial" w:eastAsia="Arial" w:hAnsi="Arial" w:cs="Arial"/>
+          <w:color w:val="000000" w:themeColor="text1"/>
+          <w:sz w:val="24"/>
+          <w:szCs w:val="24"/>
+        </w:rPr>
+        <w:t>Data: 11/05/2022</w:t>
+      </w:r>
+    </w:p>
+    <w:p>
+      <w:pPr>
+        <w:rPr>
+          <w:rFonts w:ascii="Arial" w:hAnsi="Arial" w:cs="Arial"/>
+          <w:sz w:val="24"/>
+          <w:szCs w:val="24"/>
+        </w:rPr>
+      </w:pPr>
     </w:p>
     <w:p>
       <w:pPr>
@@ -2906,6 +3279,39 @@
   </w:num>
   <w:num w:numId="11">
     <w:abstractNumId w:val="7"/>
+  </w:num>
+  <w:num w:numId="12">
+    <w:abstractNumId w:val="7"/>
+  </w:num>
+  <w:num w:numId="13">
+    <w:abstractNumId w:val="4"/>
+    <w:lvlOverride w:ilvl="0">
+      <w:startOverride w:val="1"/>
+    </w:lvlOverride>
+    <w:lvlOverride w:ilvl="1">
+      <w:startOverride w:val="1"/>
+    </w:lvlOverride>
+    <w:lvlOverride w:ilvl="2">
+      <w:startOverride w:val="1"/>
+    </w:lvlOverride>
+    <w:lvlOverride w:ilvl="3">
+      <w:startOverride w:val="1"/>
+    </w:lvlOverride>
+    <w:lvlOverride w:ilvl="4">
+      <w:startOverride w:val="1"/>
+    </w:lvlOverride>
+    <w:lvlOverride w:ilvl="5">
+      <w:startOverride w:val="1"/>
+    </w:lvlOverride>
+    <w:lvlOverride w:ilvl="6">
+      <w:startOverride w:val="1"/>
+    </w:lvlOverride>
+    <w:lvlOverride w:ilvl="7">
+      <w:startOverride w:val="1"/>
+    </w:lvlOverride>
+    <w:lvlOverride w:ilvl="8">
+      <w:startOverride w:val="1"/>
+    </w:lvlOverride>
   </w:num>
 </w:numbering>
 </file>
